--- a/ANJALY DAVIS_forLocalCompany.docx
+++ b/ANJALY DAVIS_forLocalCompany.docx
@@ -35,27 +35,11 @@
           <w:sz w:val="20"/>
           <w:szCs w:val="20"/>
         </w:rPr>
-        <w:t xml:space="preserve">Cell: </w:t>
-      </w:r>
-      <w:r>
-        <w:rPr>
-          <w:rFonts w:ascii="Times New Roman" w:hAnsi="Times New Roman" w:cs="Times New Roman"/>
-          <w:sz w:val="20"/>
-          <w:szCs w:val="20"/>
-        </w:rPr>
-        <w:t>407-300-6924</w:t>
-      </w:r>
-    </w:p>
-    <w:p>
-      <w:pPr>
-        <w:jc w:val="center"/>
-        <w:rPr>
-          <w:rFonts w:ascii="Times New Roman" w:hAnsi="Times New Roman" w:cs="Times New Roman"/>
-          <w:color w:val="00B0F0"/>
-          <w:sz w:val="20"/>
-          <w:szCs w:val="20"/>
-        </w:rPr>
-      </w:pPr>
+        <w:t>Email:</w:t>
+      </w:r>
+      <w:r>
+        <w:t xml:space="preserve"> </w:t>
+      </w:r>
       <w:hyperlink r:id="rId5" w:history="1">
         <w:r>
           <w:rPr>
@@ -67,33 +51,93 @@
           <w:t>anjalyanju17@gmail.com</w:t>
         </w:r>
       </w:hyperlink>
-      <w:bookmarkStart w:id="0" w:name="_Hlk174143283"/>
+      <w:r>
+        <w:rPr>
+          <w:rStyle w:val="Hyperlink"/>
+          <w:rFonts w:ascii="Times New Roman" w:hAnsi="Times New Roman" w:cs="Times New Roman"/>
+          <w:sz w:val="20"/>
+          <w:szCs w:val="20"/>
+          <w:u w:val="none"/>
+        </w:rPr>
+        <w:t xml:space="preserve"> </w:t>
+      </w:r>
+      <w:r>
+        <w:rPr>
+          <w:rStyle w:val="Hyperlink"/>
+          <w:rFonts w:ascii="Times New Roman" w:hAnsi="Times New Roman" w:cs="Times New Roman"/>
+          <w:color w:val="auto"/>
+          <w:sz w:val="20"/>
+          <w:szCs w:val="20"/>
+          <w:u w:val="none"/>
+        </w:rPr>
+        <w:t xml:space="preserve">| </w:t>
+      </w:r>
+      <w:r>
+        <w:rPr>
+          <w:rFonts w:ascii="Times New Roman" w:hAnsi="Times New Roman" w:cs="Times New Roman"/>
+          <w:sz w:val="20"/>
+          <w:szCs w:val="20"/>
+        </w:rPr>
+        <w:t xml:space="preserve">Cell: </w:t>
+      </w:r>
+      <w:r>
+        <w:rPr>
+          <w:rFonts w:ascii="Times New Roman" w:hAnsi="Times New Roman" w:cs="Times New Roman"/>
+          <w:sz w:val="20"/>
+          <w:szCs w:val="20"/>
+        </w:rPr>
+        <w:t>407-300-6924</w:t>
+      </w:r>
     </w:p>
     <w:p>
       <w:pPr>
         <w:jc w:val="center"/>
         <w:rPr>
           <w:rFonts w:ascii="Times New Roman" w:hAnsi="Times New Roman" w:cs="Times New Roman"/>
-          <w:b/>
-          <w:bCs/>
-          <w:color w:val="00B0F0"/>
-          <w:sz w:val="20"/>
-          <w:szCs w:val="20"/>
-        </w:rPr>
-      </w:pPr>
-      <w:r>
-        <w:rPr>
-          <w:rFonts w:ascii="Times New Roman" w:hAnsi="Times New Roman" w:cs="Times New Roman"/>
-          <w:b/>
-          <w:bCs/>
-          <w:color w:val="00B0F0"/>
-          <w:sz w:val="20"/>
-          <w:szCs w:val="20"/>
-        </w:rPr>
-        <w:pict w14:anchorId="7FC344E6">
-          <v:rect id="_x0000_i1025" style="width:0;height:1.5pt" o:hralign="center" o:hrstd="t" o:hr="t" fillcolor="#a0a0a0" stroked="f"/>
-        </w:pict>
-      </w:r>
+          <w:color w:val="FFFFFF" w:themeColor="background1"/>
+          <w:sz w:val="20"/>
+          <w:szCs w:val="20"/>
+        </w:rPr>
+      </w:pPr>
+      <w:r>
+        <w:rPr>
+          <w:rFonts w:ascii="Times New Roman" w:hAnsi="Times New Roman" w:cs="Times New Roman"/>
+          <w:sz w:val="20"/>
+          <w:szCs w:val="20"/>
+        </w:rPr>
+        <w:t xml:space="preserve">LinkedIn: </w:t>
+      </w:r>
+      <w:hyperlink r:id="rId6" w:history="1">
+        <w:r>
+          <w:rPr>
+            <w:rStyle w:val="Hyperlink"/>
+            <w:rFonts w:ascii="Times New Roman" w:hAnsi="Times New Roman" w:cs="Times New Roman"/>
+            <w:sz w:val="20"/>
+            <w:szCs w:val="20"/>
+          </w:rPr>
+          <w:t>www.linkedin.com/in/anjaly-davis</w:t>
+        </w:r>
+      </w:hyperlink>
+      <w:r>
+        <w:rPr>
+          <w:rFonts w:ascii="Times New Roman" w:hAnsi="Times New Roman" w:cs="Times New Roman"/>
+          <w:sz w:val="20"/>
+          <w:szCs w:val="20"/>
+        </w:rPr>
+        <w:t xml:space="preserve"> | Portfolio: </w:t>
+      </w:r>
+      <w:hyperlink r:id="rId7" w:history="1">
+        <w:r>
+          <w:rPr>
+            <w:rStyle w:val="Hyperlink"/>
+            <w:rFonts w:ascii="Times New Roman" w:hAnsi="Times New Roman" w:cs="Times New Roman"/>
+            <w:sz w:val="20"/>
+            <w:szCs w:val="20"/>
+          </w:rPr>
+          <w:t>https://an372315.github.io/Portfolio/</w:t>
+        </w:r>
+      </w:hyperlink>
+      <w:bookmarkStart w:id="0" w:name="_Hlk174143283"/>
     </w:p>
     <w:bookmarkEnd w:id="0"/>
     <w:p>
@@ -102,6 +146,24 @@
           <w:rFonts w:ascii="Times New Roman" w:hAnsi="Times New Roman" w:cs="Times New Roman"/>
           <w:b/>
           <w:bCs/>
+          <w:color w:val="00B0F0"/>
+          <w:sz w:val="20"/>
+          <w:szCs w:val="20"/>
+        </w:rPr>
+      </w:pPr>
+    </w:p>
+    <w:p>
+      <w:pPr>
+        <w:pBdr>
+          <w:bottom w:val="single" w:sz="4" w:space="1" w:color="auto"/>
+        </w:pBdr>
+        <w:rPr>
+          <w:rFonts w:ascii="Times New Roman" w:hAnsi="Times New Roman" w:cs="Times New Roman"/>
+          <w:b/>
+          <w:bCs/>
+          <w:color w:val="00B0F0"/>
+          <w:sz w:val="20"/>
+          <w:szCs w:val="20"/>
         </w:rPr>
       </w:pPr>
       <w:r>
@@ -111,6 +173,14 @@
           <w:bCs/>
         </w:rPr>
         <w:t>EDUCATION</w:t>
+      </w:r>
+      <w:r>
+        <w:rPr>
+          <w:rFonts w:ascii="Times New Roman" w:hAnsi="Times New Roman" w:cs="Times New Roman"/>
+          <w:b/>
+          <w:bCs/>
+        </w:rPr>
+        <w:t xml:space="preserve"> – Disney Aspire Scholar</w:t>
       </w:r>
     </w:p>
     <w:p>
@@ -134,17 +204,17 @@
           <w:sz w:val="20"/>
           <w:szCs w:val="21"/>
         </w:rPr>
-        <w:t>Bachelor of Science, Information Technology (</w:t>
-      </w:r>
-      <w:r>
-        <w:rPr>
-          <w:rFonts w:ascii="Times New Roman" w:hAnsi="Times New Roman" w:cs="Times New Roman"/>
-          <w:b/>
+        <w:t>Bachelor of Science, Information Technology</w:t>
+      </w:r>
+      <w:r>
+        <w:rPr>
+          <w:rFonts w:ascii="Times New Roman" w:hAnsi="Times New Roman" w:cs="Times New Roman"/>
+          <w:bCs/>
           <w:color w:val="000000" w:themeColor="text1"/>
           <w:sz w:val="20"/>
           <w:szCs w:val="21"/>
         </w:rPr>
-        <w:t>Disney Aspire</w:t>
+        <w:t>,</w:t>
       </w:r>
       <w:r>
         <w:rPr>
@@ -154,7 +224,7 @@
           <w:sz w:val="20"/>
           <w:szCs w:val="21"/>
         </w:rPr>
-        <w:t xml:space="preserve">), Aug. 2024 - </w:t>
+        <w:t xml:space="preserve"> Aug. 2024 - </w:t>
       </w:r>
       <w:r>
         <w:rPr>
@@ -319,7 +389,7 @@
           <w:sz w:val="20"/>
           <w:szCs w:val="21"/>
         </w:rPr>
-        <w:t>Naipunnya Institute of Management and Information</w:t>
+        <w:t>Naipunnya Institute</w:t>
       </w:r>
       <w:r>
         <w:rPr>
@@ -329,19 +399,52 @@
           <w:sz w:val="20"/>
           <w:szCs w:val="21"/>
         </w:rPr>
+        <w:t xml:space="preserve"> of Technology</w:t>
+      </w:r>
+      <w:r>
+        <w:rPr>
+          <w:rFonts w:ascii="Times New Roman" w:hAnsi="Times New Roman" w:cs="Times New Roman"/>
+          <w:b/>
+          <w:color w:val="000000" w:themeColor="text1"/>
+          <w:sz w:val="20"/>
+          <w:szCs w:val="21"/>
+        </w:rPr>
+        <w:t xml:space="preserve"> (NIMIT)</w:t>
+      </w:r>
+      <w:r>
+        <w:rPr>
+          <w:rFonts w:ascii="Times New Roman" w:hAnsi="Times New Roman" w:cs="Times New Roman"/>
+          <w:bCs/>
+          <w:color w:val="000000" w:themeColor="text1"/>
+          <w:sz w:val="20"/>
+          <w:szCs w:val="21"/>
+        </w:rPr>
+        <w:t>,</w:t>
+      </w:r>
+      <w:r>
+        <w:rPr>
+          <w:rFonts w:ascii="Times New Roman" w:hAnsi="Times New Roman" w:cs="Times New Roman"/>
+          <w:bCs/>
+          <w:color w:val="000000" w:themeColor="text1"/>
+          <w:sz w:val="20"/>
+          <w:szCs w:val="21"/>
+        </w:rPr>
         <w:t xml:space="preserve"> </w:t>
       </w:r>
       <w:r>
         <w:rPr>
           <w:rFonts w:ascii="Times New Roman" w:hAnsi="Times New Roman" w:cs="Times New Roman"/>
-          <w:b/>
+          <w:bCs/>
           <w:color w:val="000000" w:themeColor="text1"/>
           <w:sz w:val="20"/>
           <w:szCs w:val="21"/>
         </w:rPr>
-        <w:t>Technology</w:t>
-      </w:r>
-      <w:r>
+        <w:t>Kerala, India</w:t>
+      </w:r>
+    </w:p>
+    <w:p>
+      <w:pPr>
+        <w:pStyle w:val="ListParagraph"/>
         <w:rPr>
           <w:rFonts w:ascii="Times New Roman" w:hAnsi="Times New Roman" w:cs="Times New Roman"/>
           <w:bCs/>
@@ -349,27 +452,184 @@
           <w:sz w:val="20"/>
           <w:szCs w:val="21"/>
         </w:rPr>
-        <w:t>,</w:t>
-      </w:r>
-      <w:r>
-        <w:rPr>
-          <w:rFonts w:ascii="Times New Roman" w:hAnsi="Times New Roman" w:cs="Times New Roman"/>
-          <w:bCs/>
-          <w:color w:val="000000" w:themeColor="text1"/>
-          <w:sz w:val="20"/>
-          <w:szCs w:val="21"/>
-        </w:rPr>
-        <w:t xml:space="preserve">     </w:t>
-      </w:r>
-      <w:r>
-        <w:rPr>
-          <w:rFonts w:ascii="Times New Roman" w:hAnsi="Times New Roman" w:cs="Times New Roman"/>
-          <w:bCs/>
-          <w:color w:val="000000" w:themeColor="text1"/>
-          <w:sz w:val="20"/>
-          <w:szCs w:val="21"/>
-        </w:rPr>
-        <w:t>Kerala, India</w:t>
+      </w:pPr>
+    </w:p>
+    <w:p>
+      <w:pPr>
+        <w:pBdr>
+          <w:bottom w:val="single" w:sz="4" w:space="1" w:color="auto"/>
+        </w:pBdr>
+        <w:rPr>
+          <w:rFonts w:ascii="Times New Roman" w:hAnsi="Times New Roman" w:cs="Times New Roman"/>
+          <w:b/>
+          <w:bCs/>
+        </w:rPr>
+      </w:pPr>
+      <w:r>
+        <w:rPr>
+          <w:rFonts w:ascii="Times New Roman" w:hAnsi="Times New Roman" w:cs="Times New Roman"/>
+          <w:b/>
+          <w:bCs/>
+        </w:rPr>
+        <w:t>SKILLS</w:t>
+      </w:r>
+    </w:p>
+    <w:p>
+      <w:pPr>
+        <w:pStyle w:val="ListParagraph"/>
+        <w:numPr>
+          <w:ilvl w:val="0"/>
+          <w:numId w:val="2"/>
+        </w:numPr>
+        <w:rPr>
+          <w:rFonts w:ascii="Times New Roman" w:hAnsi="Times New Roman" w:cs="Times New Roman"/>
+          <w:sz w:val="20"/>
+          <w:szCs w:val="20"/>
+        </w:rPr>
+      </w:pPr>
+      <w:r>
+        <w:rPr>
+          <w:rFonts w:ascii="Times New Roman" w:hAnsi="Times New Roman" w:cs="Times New Roman"/>
+          <w:sz w:val="20"/>
+          <w:szCs w:val="20"/>
+        </w:rPr>
+        <w:t>Software best practices (Microsoft Windows and Office, Linux</w:t>
+      </w:r>
+      <w:r>
+        <w:rPr>
+          <w:rFonts w:ascii="Times New Roman" w:hAnsi="Times New Roman" w:cs="Times New Roman"/>
+          <w:sz w:val="20"/>
+          <w:szCs w:val="20"/>
+        </w:rPr>
+        <w:t>, GitHub actions, VMware, Encryption</w:t>
+      </w:r>
+      <w:r>
+        <w:rPr>
+          <w:rFonts w:ascii="Times New Roman" w:hAnsi="Times New Roman" w:cs="Times New Roman"/>
+          <w:sz w:val="20"/>
+          <w:szCs w:val="20"/>
+        </w:rPr>
+        <w:t>)</w:t>
+      </w:r>
+    </w:p>
+    <w:p>
+      <w:pPr>
+        <w:pStyle w:val="ListParagraph"/>
+        <w:numPr>
+          <w:ilvl w:val="0"/>
+          <w:numId w:val="2"/>
+        </w:numPr>
+        <w:rPr>
+          <w:rFonts w:ascii="Times New Roman" w:hAnsi="Times New Roman" w:cs="Times New Roman"/>
+          <w:sz w:val="20"/>
+          <w:szCs w:val="20"/>
+        </w:rPr>
+      </w:pPr>
+      <w:r>
+        <w:rPr>
+          <w:rFonts w:ascii="Times New Roman" w:hAnsi="Times New Roman" w:cs="Times New Roman"/>
+          <w:b/>
+          <w:bCs/>
+          <w:sz w:val="20"/>
+          <w:szCs w:val="20"/>
+        </w:rPr>
+        <w:t>Programming Languages</w:t>
+      </w:r>
+      <w:r>
+        <w:rPr>
+          <w:rFonts w:ascii="Times New Roman" w:hAnsi="Times New Roman" w:cs="Times New Roman"/>
+          <w:sz w:val="20"/>
+          <w:szCs w:val="20"/>
+        </w:rPr>
+        <w:t xml:space="preserve">: </w:t>
+      </w:r>
+      <w:r>
+        <w:rPr>
+          <w:rFonts w:ascii="Times New Roman" w:hAnsi="Times New Roman" w:cs="Times New Roman"/>
+          <w:sz w:val="20"/>
+          <w:szCs w:val="20"/>
+        </w:rPr>
+        <w:t>Java, PHP, HTML/HTML5, C/C++, SQL</w:t>
+      </w:r>
+      <w:r>
+        <w:rPr>
+          <w:rFonts w:ascii="Times New Roman" w:hAnsi="Times New Roman" w:cs="Times New Roman"/>
+          <w:sz w:val="20"/>
+          <w:szCs w:val="20"/>
+        </w:rPr>
+        <w:t>, JavaScript</w:t>
+      </w:r>
+      <w:r>
+        <w:rPr>
+          <w:rFonts w:ascii="Times New Roman" w:hAnsi="Times New Roman" w:cs="Times New Roman"/>
+          <w:sz w:val="20"/>
+          <w:szCs w:val="20"/>
+        </w:rPr>
+        <w:t>, Python, Assembly languages</w:t>
+      </w:r>
+    </w:p>
+    <w:p>
+      <w:pPr>
+        <w:pStyle w:val="ListParagraph"/>
+        <w:numPr>
+          <w:ilvl w:val="0"/>
+          <w:numId w:val="2"/>
+        </w:numPr>
+        <w:rPr>
+          <w:rFonts w:ascii="Times New Roman" w:hAnsi="Times New Roman" w:cs="Times New Roman"/>
+          <w:sz w:val="20"/>
+          <w:szCs w:val="20"/>
+        </w:rPr>
+      </w:pPr>
+      <w:r>
+        <w:rPr>
+          <w:rFonts w:ascii="Times New Roman" w:hAnsi="Times New Roman" w:cs="Times New Roman"/>
+          <w:b/>
+          <w:bCs/>
+          <w:sz w:val="20"/>
+          <w:szCs w:val="20"/>
+        </w:rPr>
+        <w:t>Soft Skills</w:t>
+      </w:r>
+      <w:r>
+        <w:rPr>
+          <w:rFonts w:ascii="Times New Roman" w:hAnsi="Times New Roman" w:cs="Times New Roman"/>
+          <w:sz w:val="20"/>
+          <w:szCs w:val="20"/>
+        </w:rPr>
+        <w:t xml:space="preserve">: Problem Solving, Interpersonal skills, Time Management, Collaboration, Self-Learning, Critical Thinking, Leadership </w:t>
+      </w:r>
+    </w:p>
+    <w:p>
+      <w:pPr>
+        <w:pStyle w:val="ListParagraph"/>
+        <w:numPr>
+          <w:ilvl w:val="0"/>
+          <w:numId w:val="2"/>
+        </w:numPr>
+        <w:rPr>
+          <w:rFonts w:ascii="Times New Roman" w:hAnsi="Times New Roman" w:cs="Times New Roman"/>
+          <w:sz w:val="20"/>
+          <w:szCs w:val="20"/>
+        </w:rPr>
+      </w:pPr>
+      <w:r>
+        <w:rPr>
+          <w:rFonts w:ascii="Times New Roman" w:hAnsi="Times New Roman" w:cs="Times New Roman"/>
+          <w:b/>
+          <w:bCs/>
+          <w:sz w:val="20"/>
+          <w:szCs w:val="20"/>
+        </w:rPr>
+        <w:t>Bilingual</w:t>
+      </w:r>
+      <w:r>
+        <w:rPr>
+          <w:rFonts w:ascii="Times New Roman" w:hAnsi="Times New Roman" w:cs="Times New Roman"/>
+          <w:sz w:val="20"/>
+          <w:szCs w:val="20"/>
+        </w:rPr>
+        <w:t>: English and Malayalam</w:t>
       </w:r>
     </w:p>
     <w:p>
@@ -379,8 +639,7 @@
           <w:ilvl w:val="0"/>
           <w:numId w:val="0"/>
         </w:numPr>
-        <w:spacing w:after="0"/>
-        <w:ind w:left="360" w:hanging="360"/>
+        <w:spacing w:after="0" w:line="240" w:lineRule="auto"/>
         <w:rPr>
           <w:rFonts w:ascii="Times New Roman" w:hAnsi="Times New Roman" w:cs="Times New Roman"/>
           <w:b/>
@@ -389,181 +648,6 @@
           <w:szCs w:val="24"/>
         </w:rPr>
       </w:pPr>
-    </w:p>
-    <w:p>
-      <w:pPr>
-        <w:rPr>
-          <w:rFonts w:ascii="Times New Roman" w:hAnsi="Times New Roman" w:cs="Times New Roman"/>
-          <w:b/>
-          <w:bCs/>
-        </w:rPr>
-      </w:pPr>
-      <w:r>
-        <w:rPr>
-          <w:rFonts w:ascii="Times New Roman" w:hAnsi="Times New Roman" w:cs="Times New Roman"/>
-          <w:b/>
-          <w:bCs/>
-        </w:rPr>
-        <w:t>SKILLS</w:t>
-      </w:r>
-    </w:p>
-    <w:p>
-      <w:pPr>
-        <w:pStyle w:val="ListParagraph"/>
-        <w:numPr>
-          <w:ilvl w:val="0"/>
-          <w:numId w:val="2"/>
-        </w:numPr>
-        <w:rPr>
-          <w:rFonts w:ascii="Times New Roman" w:hAnsi="Times New Roman" w:cs="Times New Roman"/>
-          <w:sz w:val="20"/>
-          <w:szCs w:val="20"/>
-        </w:rPr>
-      </w:pPr>
-      <w:r>
-        <w:rPr>
-          <w:rFonts w:ascii="Times New Roman" w:hAnsi="Times New Roman" w:cs="Times New Roman"/>
-          <w:sz w:val="20"/>
-          <w:szCs w:val="20"/>
-        </w:rPr>
-        <w:t>Software best practices (Microsoft Windows and Office, Linux</w:t>
-      </w:r>
-      <w:r>
-        <w:rPr>
-          <w:rFonts w:ascii="Times New Roman" w:hAnsi="Times New Roman" w:cs="Times New Roman"/>
-          <w:sz w:val="20"/>
-          <w:szCs w:val="20"/>
-        </w:rPr>
-        <w:t>, GitHub actions, VMware, Encryption</w:t>
-      </w:r>
-      <w:r>
-        <w:rPr>
-          <w:rFonts w:ascii="Times New Roman" w:hAnsi="Times New Roman" w:cs="Times New Roman"/>
-          <w:sz w:val="20"/>
-          <w:szCs w:val="20"/>
-        </w:rPr>
-        <w:t>)</w:t>
-      </w:r>
-    </w:p>
-    <w:p>
-      <w:pPr>
-        <w:pStyle w:val="ListParagraph"/>
-        <w:numPr>
-          <w:ilvl w:val="0"/>
-          <w:numId w:val="2"/>
-        </w:numPr>
-        <w:rPr>
-          <w:rFonts w:ascii="Times New Roman" w:hAnsi="Times New Roman" w:cs="Times New Roman"/>
-          <w:sz w:val="20"/>
-          <w:szCs w:val="20"/>
-        </w:rPr>
-      </w:pPr>
-      <w:r>
-        <w:rPr>
-          <w:rFonts w:ascii="Times New Roman" w:hAnsi="Times New Roman" w:cs="Times New Roman"/>
-          <w:sz w:val="20"/>
-          <w:szCs w:val="20"/>
-        </w:rPr>
-        <w:t>Programming Languages (Java, PHP, HTML/HTML5, C/C++, SQL</w:t>
-      </w:r>
-      <w:r>
-        <w:rPr>
-          <w:rFonts w:ascii="Times New Roman" w:hAnsi="Times New Roman" w:cs="Times New Roman"/>
-          <w:sz w:val="20"/>
-          <w:szCs w:val="20"/>
-        </w:rPr>
-        <w:t>, JavaScript</w:t>
-      </w:r>
-      <w:r>
-        <w:rPr>
-          <w:rFonts w:ascii="Times New Roman" w:hAnsi="Times New Roman" w:cs="Times New Roman"/>
-          <w:sz w:val="20"/>
-          <w:szCs w:val="20"/>
-        </w:rPr>
-        <w:t>)</w:t>
-      </w:r>
-    </w:p>
-    <w:p>
-      <w:pPr>
-        <w:pStyle w:val="ListParagraph"/>
-        <w:numPr>
-          <w:ilvl w:val="0"/>
-          <w:numId w:val="2"/>
-        </w:numPr>
-        <w:rPr>
-          <w:rFonts w:ascii="Times New Roman" w:hAnsi="Times New Roman" w:cs="Times New Roman"/>
-          <w:sz w:val="20"/>
-          <w:szCs w:val="20"/>
-        </w:rPr>
-      </w:pPr>
-      <w:r>
-        <w:rPr>
-          <w:rFonts w:ascii="Times New Roman" w:hAnsi="Times New Roman" w:cs="Times New Roman"/>
-          <w:sz w:val="20"/>
-          <w:szCs w:val="20"/>
-        </w:rPr>
-        <w:t>W</w:t>
-      </w:r>
-      <w:r>
-        <w:rPr>
-          <w:rFonts w:ascii="Times New Roman" w:hAnsi="Times New Roman" w:cs="Times New Roman"/>
-          <w:sz w:val="20"/>
-          <w:szCs w:val="20"/>
-        </w:rPr>
-        <w:t>ebsite Development</w:t>
-      </w:r>
-    </w:p>
-    <w:p>
-      <w:pPr>
-        <w:pStyle w:val="ListParagraph"/>
-        <w:numPr>
-          <w:ilvl w:val="0"/>
-          <w:numId w:val="2"/>
-        </w:numPr>
-        <w:rPr>
-          <w:rFonts w:ascii="Times New Roman" w:hAnsi="Times New Roman" w:cs="Times New Roman"/>
-          <w:sz w:val="20"/>
-          <w:szCs w:val="20"/>
-        </w:rPr>
-      </w:pPr>
-      <w:r>
-        <w:rPr>
-          <w:rFonts w:ascii="Times New Roman" w:hAnsi="Times New Roman" w:cs="Times New Roman"/>
-          <w:sz w:val="20"/>
-          <w:szCs w:val="20"/>
-        </w:rPr>
-        <w:t>Teamwork and Interpersonal skill</w:t>
-      </w:r>
-    </w:p>
-    <w:p>
-      <w:pPr>
-        <w:pStyle w:val="ListParagraph"/>
-        <w:numPr>
-          <w:ilvl w:val="0"/>
-          <w:numId w:val="2"/>
-        </w:numPr>
-        <w:rPr>
-          <w:rFonts w:ascii="Times New Roman" w:hAnsi="Times New Roman" w:cs="Times New Roman"/>
-          <w:sz w:val="20"/>
-          <w:szCs w:val="20"/>
-        </w:rPr>
-      </w:pPr>
-      <w:r>
-        <w:rPr>
-          <w:rFonts w:ascii="Times New Roman" w:hAnsi="Times New Roman" w:cs="Times New Roman"/>
-          <w:sz w:val="20"/>
-          <w:szCs w:val="20"/>
-        </w:rPr>
-        <w:t>B</w:t>
-      </w:r>
-      <w:r>
-        <w:rPr>
-          <w:rFonts w:ascii="Times New Roman" w:hAnsi="Times New Roman" w:cs="Times New Roman"/>
-          <w:sz w:val="20"/>
-          <w:szCs w:val="20"/>
-        </w:rPr>
-        <w:t>ilingual: English and Malayalam</w:t>
-      </w:r>
     </w:p>
     <w:p>
       <w:pPr>
@@ -572,23 +656,9 @@
           <w:ilvl w:val="0"/>
           <w:numId w:val="0"/>
         </w:numPr>
-        <w:spacing w:after="0"/>
-        <w:rPr>
-          <w:rFonts w:ascii="Times New Roman" w:hAnsi="Times New Roman" w:cs="Times New Roman"/>
-          <w:b/>
-          <w:bCs/>
-          <w:sz w:val="24"/>
-          <w:szCs w:val="24"/>
-        </w:rPr>
-      </w:pPr>
-    </w:p>
-    <w:p>
-      <w:pPr>
-        <w:pStyle w:val="ListBullet"/>
-        <w:numPr>
-          <w:ilvl w:val="0"/>
-          <w:numId w:val="0"/>
-        </w:numPr>
+        <w:pBdr>
+          <w:bottom w:val="single" w:sz="4" w:space="1" w:color="auto"/>
+        </w:pBdr>
         <w:spacing w:after="0"/>
         <w:ind w:left="360" w:hanging="360"/>
         <w:rPr>
@@ -833,192 +903,7 @@
               <w:ilvl w:val="0"/>
               <w:numId w:val="0"/>
             </w:numPr>
-            <w:spacing w:after="0"/>
-            <w:ind w:left="360" w:hanging="360"/>
-            <w:rPr>
-              <w:rFonts w:ascii="Times New Roman" w:hAnsi="Times New Roman" w:cs="Times New Roman"/>
-            </w:rPr>
-          </w:pPr>
-        </w:p>
-        <w:p>
-          <w:pPr>
-            <w:rPr>
-              <w:rFonts w:ascii="Times New Roman" w:hAnsi="Times New Roman" w:cs="Times New Roman"/>
-              <w:sz w:val="20"/>
-              <w:szCs w:val="20"/>
-            </w:rPr>
-          </w:pPr>
-          <w:r>
-            <w:rPr>
-              <w:rFonts w:ascii="Times New Roman" w:hAnsi="Times New Roman" w:cs="Times New Roman"/>
-              <w:b/>
-              <w:bCs/>
-              <w:sz w:val="20"/>
-              <w:szCs w:val="20"/>
-            </w:rPr>
-            <w:t xml:space="preserve">System Administration – </w:t>
-          </w:r>
-          <w:proofErr w:type="spellStart"/>
-          <w:r>
-            <w:rPr>
-              <w:rFonts w:ascii="Times New Roman" w:hAnsi="Times New Roman" w:cs="Times New Roman"/>
-              <w:b/>
-              <w:bCs/>
-              <w:sz w:val="20"/>
-              <w:szCs w:val="20"/>
-            </w:rPr>
-            <w:t>HostPenny</w:t>
-          </w:r>
-          <w:proofErr w:type="spellEnd"/>
-          <w:r>
-            <w:rPr>
-              <w:rFonts w:ascii="Times New Roman" w:hAnsi="Times New Roman" w:cs="Times New Roman"/>
-              <w:b/>
-              <w:bCs/>
-              <w:sz w:val="20"/>
-              <w:szCs w:val="20"/>
-            </w:rPr>
-            <w:t xml:space="preserve"> (Virtualization Project Feasibility Analysis), UCF, Orlando, Fl</w:t>
-          </w:r>
-          <w:r>
-            <w:rPr>
-              <w:rFonts w:ascii="Times New Roman" w:hAnsi="Times New Roman" w:cs="Times New Roman"/>
-              <w:b/>
-              <w:bCs/>
-              <w:sz w:val="20"/>
-              <w:szCs w:val="20"/>
-            </w:rPr>
-            <w:tab/>
-          </w:r>
-          <w:r>
-            <w:rPr>
-              <w:rFonts w:ascii="Times New Roman" w:hAnsi="Times New Roman" w:cs="Times New Roman"/>
-              <w:sz w:val="20"/>
-              <w:szCs w:val="20"/>
-            </w:rPr>
-            <w:t>(Jan. 2024 – May. 2024)</w:t>
-          </w:r>
-        </w:p>
-        <w:p>
-          <w:pPr>
-            <w:pStyle w:val="ListParagraph"/>
-            <w:numPr>
-              <w:ilvl w:val="0"/>
-              <w:numId w:val="2"/>
-            </w:numPr>
-            <w:rPr>
-              <w:rFonts w:ascii="Times New Roman" w:hAnsi="Times New Roman" w:cs="Times New Roman"/>
-              <w:sz w:val="20"/>
-              <w:szCs w:val="20"/>
-            </w:rPr>
-          </w:pPr>
-          <w:r>
-            <w:rPr>
-              <w:rFonts w:ascii="Times New Roman" w:hAnsi="Times New Roman" w:cs="Times New Roman"/>
-              <w:sz w:val="20"/>
-              <w:szCs w:val="20"/>
-            </w:rPr>
-            <w:t>Conducted a comprehensive cost/benefit analysis for a proposed server virtualization project, focusing on financial viability over a 5-year projection.</w:t>
-          </w:r>
-        </w:p>
-        <w:p>
-          <w:pPr>
-            <w:pStyle w:val="ListParagraph"/>
-            <w:numPr>
-              <w:ilvl w:val="0"/>
-              <w:numId w:val="2"/>
-            </w:numPr>
-            <w:rPr>
-              <w:rFonts w:ascii="Times New Roman" w:hAnsi="Times New Roman" w:cs="Times New Roman"/>
-              <w:sz w:val="20"/>
-              <w:szCs w:val="20"/>
-            </w:rPr>
-          </w:pPr>
-          <w:r>
-            <w:rPr>
-              <w:rFonts w:ascii="Times New Roman" w:hAnsi="Times New Roman" w:cs="Times New Roman"/>
-              <w:sz w:val="20"/>
-              <w:szCs w:val="20"/>
-            </w:rPr>
-            <w:t>Developed financial spreadsheets to compare current and proposed server costs</w:t>
-          </w:r>
-          <w:r>
-            <w:rPr>
-              <w:rFonts w:ascii="Times New Roman" w:hAnsi="Times New Roman" w:cs="Times New Roman"/>
-              <w:sz w:val="20"/>
-              <w:szCs w:val="20"/>
-            </w:rPr>
-            <w:t xml:space="preserve"> while </w:t>
-          </w:r>
-          <w:r>
-            <w:rPr>
-              <w:rFonts w:ascii="Times New Roman" w:hAnsi="Times New Roman" w:cs="Times New Roman"/>
-              <w:sz w:val="20"/>
-              <w:szCs w:val="20"/>
-            </w:rPr>
-            <w:t>collaborating with cross-functional teams for a comprehensive feasibility analysis.</w:t>
-          </w:r>
-        </w:p>
-        <w:p>
-          <w:pPr>
-            <w:pStyle w:val="ListParagraph"/>
-            <w:numPr>
-              <w:ilvl w:val="0"/>
-              <w:numId w:val="2"/>
-            </w:numPr>
-            <w:rPr>
-              <w:rFonts w:ascii="Times New Roman" w:hAnsi="Times New Roman" w:cs="Times New Roman"/>
-              <w:sz w:val="20"/>
-              <w:szCs w:val="20"/>
-            </w:rPr>
-          </w:pPr>
-          <w:r>
-            <w:rPr>
-              <w:rFonts w:ascii="Times New Roman" w:hAnsi="Times New Roman" w:cs="Times New Roman"/>
-              <w:sz w:val="20"/>
-              <w:szCs w:val="20"/>
-            </w:rPr>
-            <w:t>Utilized industry-standard methodologies such as Net Present Value (NPV) and Return on Investment (ROI) to evaluate the financial impact of the virtualization project.</w:t>
-          </w:r>
-        </w:p>
-        <w:p>
-          <w:pPr>
-            <w:pStyle w:val="ListParagraph"/>
-            <w:numPr>
-              <w:ilvl w:val="0"/>
-              <w:numId w:val="2"/>
-            </w:numPr>
-            <w:rPr>
-              <w:rFonts w:ascii="Times New Roman" w:hAnsi="Times New Roman" w:cs="Times New Roman"/>
-              <w:sz w:val="20"/>
-              <w:szCs w:val="20"/>
-            </w:rPr>
-          </w:pPr>
-          <w:r>
-            <w:rPr>
-              <w:rFonts w:ascii="Times New Roman" w:hAnsi="Times New Roman" w:cs="Times New Roman"/>
-              <w:sz w:val="20"/>
-              <w:szCs w:val="20"/>
-            </w:rPr>
-            <w:t>Authored a report highlighting cost savings, efficiency improvements, and long-term benefits of virtualization, and presented data-driven recommendations to senior managem</w:t>
-          </w:r>
-          <w:r>
-            <w:rPr>
-              <w:rFonts w:ascii="Times New Roman" w:hAnsi="Times New Roman" w:cs="Times New Roman"/>
-              <w:sz w:val="20"/>
-              <w:szCs w:val="20"/>
-            </w:rPr>
-            <w:t>ent.</w:t>
-          </w:r>
-        </w:p>
-        <w:p>
-          <w:pPr>
-            <w:pStyle w:val="ListBullet"/>
-            <w:numPr>
-              <w:ilvl w:val="0"/>
-              <w:numId w:val="0"/>
-            </w:numPr>
-            <w:spacing w:after="0"/>
+            <w:spacing w:after="0" w:line="240" w:lineRule="auto"/>
             <w:rPr>
               <w:rFonts w:ascii="Times New Roman" w:hAnsi="Times New Roman" w:cs="Times New Roman"/>
             </w:rPr>
@@ -1308,6 +1193,176 @@
     <w:p>
       <w:pPr>
         <w:pStyle w:val="ListParagraph"/>
+        <w:rPr>
+          <w:rFonts w:ascii="Times New Roman" w:hAnsi="Times New Roman" w:cs="Times New Roman"/>
+          <w:sz w:val="20"/>
+          <w:szCs w:val="20"/>
+        </w:rPr>
+      </w:pPr>
+    </w:p>
+    <w:p>
+      <w:pPr>
+        <w:pBdr>
+          <w:bottom w:val="single" w:sz="4" w:space="1" w:color="auto"/>
+        </w:pBdr>
+        <w:rPr>
+          <w:rFonts w:ascii="Times New Roman" w:hAnsi="Times New Roman" w:cs="Times New Roman"/>
+          <w:b/>
+          <w:bCs/>
+        </w:rPr>
+      </w:pPr>
+      <w:r>
+        <w:rPr>
+          <w:rFonts w:ascii="Times New Roman" w:hAnsi="Times New Roman" w:cs="Times New Roman"/>
+          <w:b/>
+          <w:bCs/>
+        </w:rPr>
+        <w:t>SKILLS</w:t>
+      </w:r>
+    </w:p>
+    <w:p>
+      <w:pPr>
+        <w:rPr>
+          <w:rFonts w:ascii="Times New Roman" w:hAnsi="Times New Roman" w:cs="Times New Roman"/>
+          <w:sz w:val="20"/>
+          <w:szCs w:val="20"/>
+        </w:rPr>
+      </w:pPr>
+      <w:r>
+        <w:rPr>
+          <w:rFonts w:ascii="Times New Roman" w:hAnsi="Times New Roman" w:cs="Times New Roman"/>
+          <w:b/>
+          <w:bCs/>
+          <w:sz w:val="20"/>
+          <w:szCs w:val="20"/>
+        </w:rPr>
+        <w:t>System Administration – HostPenny (Virtualization Project Feasibility Analysis), UCF, Orlando, Fl</w:t>
+      </w:r>
+      <w:r>
+        <w:rPr>
+          <w:rFonts w:ascii="Times New Roman" w:hAnsi="Times New Roman" w:cs="Times New Roman"/>
+          <w:b/>
+          <w:bCs/>
+          <w:sz w:val="20"/>
+          <w:szCs w:val="20"/>
+        </w:rPr>
+        <w:tab/>
+      </w:r>
+      <w:r>
+        <w:rPr>
+          <w:rFonts w:ascii="Times New Roman" w:hAnsi="Times New Roman" w:cs="Times New Roman"/>
+          <w:sz w:val="20"/>
+          <w:szCs w:val="20"/>
+        </w:rPr>
+        <w:t>(Jan. 2024 – May. 2024)</w:t>
+      </w:r>
+    </w:p>
+    <w:p>
+      <w:pPr>
+        <w:pStyle w:val="ListParagraph"/>
+        <w:numPr>
+          <w:ilvl w:val="0"/>
+          <w:numId w:val="2"/>
+        </w:numPr>
+        <w:rPr>
+          <w:rFonts w:ascii="Times New Roman" w:hAnsi="Times New Roman" w:cs="Times New Roman"/>
+          <w:sz w:val="20"/>
+          <w:szCs w:val="20"/>
+        </w:rPr>
+      </w:pPr>
+      <w:r>
+        <w:rPr>
+          <w:rFonts w:ascii="Times New Roman" w:hAnsi="Times New Roman" w:cs="Times New Roman"/>
+          <w:sz w:val="20"/>
+          <w:szCs w:val="20"/>
+        </w:rPr>
+        <w:t>Conducted a comprehensive cost/benefit analysis for a proposed server virtualization project, focusing on financial viability over a 5-year projection.</w:t>
+      </w:r>
+    </w:p>
+    <w:p>
+      <w:pPr>
+        <w:pStyle w:val="ListParagraph"/>
+        <w:numPr>
+          <w:ilvl w:val="0"/>
+          <w:numId w:val="2"/>
+        </w:numPr>
+        <w:rPr>
+          <w:rFonts w:ascii="Times New Roman" w:hAnsi="Times New Roman" w:cs="Times New Roman"/>
+          <w:sz w:val="20"/>
+          <w:szCs w:val="20"/>
+        </w:rPr>
+      </w:pPr>
+      <w:r>
+        <w:rPr>
+          <w:rFonts w:ascii="Times New Roman" w:hAnsi="Times New Roman" w:cs="Times New Roman"/>
+          <w:sz w:val="20"/>
+          <w:szCs w:val="20"/>
+        </w:rPr>
+        <w:t>Developed financial spreadsheets to compare current and proposed server costs</w:t>
+      </w:r>
+      <w:r>
+        <w:rPr>
+          <w:rFonts w:ascii="Times New Roman" w:hAnsi="Times New Roman" w:cs="Times New Roman"/>
+          <w:sz w:val="20"/>
+          <w:szCs w:val="20"/>
+        </w:rPr>
+        <w:t xml:space="preserve"> while </w:t>
+      </w:r>
+      <w:r>
+        <w:rPr>
+          <w:rFonts w:ascii="Times New Roman" w:hAnsi="Times New Roman" w:cs="Times New Roman"/>
+          <w:sz w:val="20"/>
+          <w:szCs w:val="20"/>
+        </w:rPr>
+        <w:t>collaborating with cross-functional teams for a comprehensive feasibility analysis.</w:t>
+      </w:r>
+    </w:p>
+    <w:p>
+      <w:pPr>
+        <w:pStyle w:val="ListParagraph"/>
+        <w:numPr>
+          <w:ilvl w:val="0"/>
+          <w:numId w:val="2"/>
+        </w:numPr>
+        <w:rPr>
+          <w:rFonts w:ascii="Times New Roman" w:hAnsi="Times New Roman" w:cs="Times New Roman"/>
+          <w:sz w:val="20"/>
+          <w:szCs w:val="20"/>
+        </w:rPr>
+      </w:pPr>
+      <w:r>
+        <w:rPr>
+          <w:rFonts w:ascii="Times New Roman" w:hAnsi="Times New Roman" w:cs="Times New Roman"/>
+          <w:sz w:val="20"/>
+          <w:szCs w:val="20"/>
+        </w:rPr>
+        <w:t>Utilized industry-standard methodologies such as Net Present Value (NPV) and Return on Investment (ROI) to evaluate the financial impact of the virtualization project.</w:t>
+      </w:r>
+    </w:p>
+    <w:p>
+      <w:pPr>
+        <w:pStyle w:val="ListParagraph"/>
+        <w:numPr>
+          <w:ilvl w:val="0"/>
+          <w:numId w:val="2"/>
+        </w:numPr>
+        <w:rPr>
+          <w:rFonts w:ascii="Times New Roman" w:hAnsi="Times New Roman" w:cs="Times New Roman"/>
+          <w:sz w:val="20"/>
+          <w:szCs w:val="20"/>
+        </w:rPr>
+      </w:pPr>
+      <w:r>
+        <w:rPr>
+          <w:rFonts w:ascii="Times New Roman" w:hAnsi="Times New Roman" w:cs="Times New Roman"/>
+          <w:sz w:val="20"/>
+          <w:szCs w:val="20"/>
+        </w:rPr>
+        <w:t>Authored a report highlighting cost savings, efficiency improvements, and long-term benefits of virtualization, and presented data-driven recommendations to senior management.</w:t>
+      </w:r>
+    </w:p>
+    <w:p>
+      <w:pPr>
         <w:rPr>
           <w:rFonts w:ascii="Times New Roman" w:hAnsi="Times New Roman" w:cs="Times New Roman"/>
           <w:sz w:val="20"/>
@@ -2734,7 +2789,6 @@
   <w:style w:type="character" w:default="1" w:styleId="DefaultParagraphFont">
     <w:name w:val="Default Paragraph Font"/>
     <w:uiPriority w:val="1"/>
-    <w:semiHidden/>
     <w:unhideWhenUsed/>
   </w:style>
   <w:style w:type="table" w:default="1" w:styleId="TableNormal">
@@ -3075,6 +3129,18 @@
       <w:u w:val="single"/>
     </w:rPr>
   </w:style>
+  <w:style w:type="character" w:styleId="UnresolvedMention">
+    <w:name w:val="Unresolved Mention"/>
+    <w:basedOn w:val="DefaultParagraphFont"/>
+    <w:uiPriority w:val="99"/>
+    <w:semiHidden/>
+    <w:unhideWhenUsed/>
+    <w:rsid w:val="009744E6"/>
+    <w:rPr>
+      <w:color w:val="605E5C"/>
+      <w:shd w:val="clear" w:color="auto" w:fill="E1DFDD"/>
+    </w:rPr>
+  </w:style>
 </w:styles>
 </file>
 
@@ -3324,9 +3390,9 @@
     <w:rsidRoot w:val="005A7166"/>
     <w:rsid w:val="004F7520"/>
     <w:rsid w:val="005A7166"/>
+    <w:rsid w:val="00647A0B"/>
     <w:rsid w:val="0073670E"/>
     <w:rsid w:val="008A531D"/>
-    <w:rsid w:val="00D6401B"/>
     <w:rsid w:val="00F13A38"/>
   </w:rsids>
   <m:mathPr>

--- a/ANJALY DAVIS_forLocalCompany.docx
+++ b/ANJALY DAVIS_forLocalCompany.docx
@@ -1217,7 +1217,7 @@
           <w:b/>
           <w:bCs/>
         </w:rPr>
-        <w:t>SKILLS</w:t>
+        <w:t>Personal Projects</w:t>
       </w:r>
     </w:p>
     <w:p>
@@ -3388,9 +3388,9 @@
   </w:compat>
   <w:rsids>
     <w:rsidRoot w:val="005A7166"/>
+    <w:rsid w:val="001A5335"/>
     <w:rsid w:val="004F7520"/>
     <w:rsid w:val="005A7166"/>
-    <w:rsid w:val="00647A0B"/>
     <w:rsid w:val="0073670E"/>
     <w:rsid w:val="008A531D"/>
     <w:rsid w:val="00F13A38"/>

--- a/ANJALY DAVIS_forLocalCompany.docx
+++ b/ANJALY DAVIS_forLocalCompany.docx
@@ -1217,7 +1217,7 @@
           <w:b/>
           <w:bCs/>
         </w:rPr>
-        <w:t>Personal Projects</w:t>
+        <w:t>PERSONAL PROJECTS</w:t>
       </w:r>
     </w:p>
     <w:p>
@@ -3388,7 +3388,7 @@
   </w:compat>
   <w:rsids>
     <w:rsidRoot w:val="005A7166"/>
-    <w:rsid w:val="001A5335"/>
+    <w:rsid w:val="002B1F6C"/>
     <w:rsid w:val="004F7520"/>
     <w:rsid w:val="005A7166"/>
     <w:rsid w:val="0073670E"/>
